--- a/docs/Hypothetical-Safety-Analysis.docx
+++ b/docs/Hypothetical-Safety-Analysis.docx
@@ -13903,7 +13903,7 @@
     <w:bookmarkEnd w:id="30"/>
     <w:bookmarkEnd w:id="31"/>
     <w:bookmarkEnd w:id="32"/>
-    <w:bookmarkStart w:id="33" w:name="hin-intro"/>
+    <w:bookmarkStart w:id="34" w:name="hin-intro"/>
     <w:p>
       <w:pPr>
         <w:pStyle w:val="Heading1"/>
@@ -13936,13 +13936,707 @@
         <w:t xml:space="preserve">This section describes the development of a statewide High Injury Network and the results of the related High Injury Network analysis. The High Injury Network was built from a standard sliding windows analysis, which measures severity-weighted crash density by mode along segments on the network.</w:t>
       </w:r>
     </w:p>
+    <w:bookmarkStart w:id="33" w:name="tbl-xxxx"/>
     <w:p>
+      <w:pPr>
+        <w:pStyle w:val="TableCaption"/>
+      </w:pPr>
+      <w:r>
+        <w:t xml:space="preserve">Table 2.1: Just a placeholder table.</w:t>
+      </w:r>
+    </w:p>
+    <w:tbl>
+      <w:tblPr>
+        <w:tblStyle w:val="Table"/>
+        <w:tblW w:type="auto" w:w="0"/>
+        <w:tblLook w:firstRow="1" w:lastRow="0" w:firstColumn="0" w:lastColumn="0" w:noHBand="0" w:noVBand="0" w:val="0020"/>
+        <w:tblCaption w:val="Table 2.1: Just a placeholder table."/>
+      </w:tblPr>
+      <w:tblGrid>
+        <w:gridCol w:w="1584"/>
+        <w:gridCol w:w="1584"/>
+        <w:gridCol w:w="1584"/>
+        <w:gridCol w:w="1584"/>
+        <w:gridCol w:w="1584"/>
+      </w:tblGrid>
+      <w:tr>
+        <w:trPr>
+          <w:tblHeader w:val="true"/>
+        </w:trPr>
+        <w:tc>
+          <w:tcPr/>
+          <w:p>
+            <w:pPr>
+              <w:pStyle w:val="Compact"/>
+              <w:jc w:val="left"/>
+            </w:pPr>
+            <w:r>
+              <w:t xml:space="preserve">name</w:t>
+            </w:r>
+          </w:p>
+        </w:tc>
+        <w:tc>
+          <w:tcPr/>
+          <w:p>
+            <w:pPr>
+              <w:pStyle w:val="Compact"/>
+              <w:jc w:val="left"/>
+            </w:pPr>
+            <w:r>
+              <w:t xml:space="preserve">install_date</w:t>
+            </w:r>
+          </w:p>
+        </w:tc>
+        <w:tc>
+          <w:tcPr/>
+          <w:p>
+            <w:pPr>
+              <w:pStyle w:val="Compact"/>
+              <w:jc w:val="left"/>
+            </w:pPr>
+            <w:r>
+              <w:t xml:space="preserve">uninstall_date</w:t>
+            </w:r>
+          </w:p>
+        </w:tc>
+        <w:tc>
+          <w:tcPr/>
+          <w:p>
+            <w:pPr>
+              <w:pStyle w:val="Compact"/>
+              <w:jc w:val="left"/>
+            </w:pPr>
+            <w:r>
+              <w:t xml:space="preserve">obs_duration</w:t>
+            </w:r>
+          </w:p>
+        </w:tc>
+        <w:tc>
+          <w:tcPr/>
+          <w:p>
+            <w:pPr>
+              <w:pStyle w:val="Compact"/>
+              <w:jc w:val="left"/>
+            </w:pPr>
+            <w:r>
+              <w:t xml:space="preserve">modes</w:t>
+            </w:r>
+          </w:p>
+        </w:tc>
+      </w:tr>
+      <w:tr>
+        <w:tc>
+          <w:tcPr/>
+          <w:p>
+            <w:pPr>
+              <w:pStyle w:val="Compact"/>
+              <w:jc w:val="left"/>
+            </w:pPr>
+            <w:r>
+              <w:t xml:space="preserve">2nd Ave PBL</w:t>
+            </w:r>
+          </w:p>
+        </w:tc>
+        <w:tc>
+          <w:tcPr/>
+          <w:p>
+            <w:pPr>
+              <w:pStyle w:val="Compact"/>
+              <w:jc w:val="left"/>
+            </w:pPr>
+            <w:r>
+              <w:t xml:space="preserve">4/23/16</w:t>
+            </w:r>
+          </w:p>
+        </w:tc>
+        <w:tc>
+          <w:tcPr/>
+          <w:p>
+            <w:pPr>
+              <w:pStyle w:val="Compact"/>
+            </w:pPr>
+          </w:p>
+        </w:tc>
+        <w:tc>
+          <w:tcPr/>
+          <w:p>
+            <w:pPr>
+              <w:pStyle w:val="Compact"/>
+              <w:jc w:val="left"/>
+            </w:pPr>
+            <w:r>
+              <w:t xml:space="preserve">4 years 11 mons 30 days 23:00:00</w:t>
+            </w:r>
+          </w:p>
+        </w:tc>
+        <w:tc>
+          <w:tcPr/>
+          <w:p>
+            <w:pPr>
+              <w:pStyle w:val="Compact"/>
+              <w:jc w:val="left"/>
+            </w:pPr>
+            <w:r>
+              <w:t xml:space="preserve">Bike</w:t>
+            </w:r>
+          </w:p>
+        </w:tc>
+      </w:tr>
+      <w:tr>
+        <w:tc>
+          <w:tcPr/>
+          <w:p>
+            <w:pPr>
+              <w:pStyle w:val="Compact"/>
+              <w:jc w:val="left"/>
+            </w:pPr>
+            <w:r>
+              <w:t xml:space="preserve">39th Ave NE Greenway</w:t>
+            </w:r>
+          </w:p>
+        </w:tc>
+        <w:tc>
+          <w:tcPr/>
+          <w:p>
+            <w:pPr>
+              <w:pStyle w:val="Compact"/>
+              <w:jc w:val="left"/>
+            </w:pPr>
+            <w:r>
+              <w:t xml:space="preserve">1/1/14</w:t>
+            </w:r>
+          </w:p>
+        </w:tc>
+        <w:tc>
+          <w:tcPr/>
+          <w:p>
+            <w:pPr>
+              <w:pStyle w:val="Compact"/>
+              <w:jc w:val="left"/>
+            </w:pPr>
+            <w:r>
+              <w:t xml:space="preserve">5/31/18</w:t>
+            </w:r>
+          </w:p>
+        </w:tc>
+        <w:tc>
+          <w:tcPr/>
+          <w:p>
+            <w:pPr>
+              <w:pStyle w:val="Compact"/>
+              <w:jc w:val="left"/>
+            </w:pPr>
+            <w:r>
+              <w:t xml:space="preserve">0 years 4 mons 29 days 23:00:00</w:t>
+            </w:r>
+          </w:p>
+        </w:tc>
+        <w:tc>
+          <w:tcPr/>
+          <w:p>
+            <w:pPr>
+              <w:pStyle w:val="Compact"/>
+              <w:jc w:val="left"/>
+            </w:pPr>
+            <w:r>
+              <w:t xml:space="preserve">Bike</w:t>
+            </w:r>
+          </w:p>
+        </w:tc>
+      </w:tr>
+      <w:tr>
+        <w:tc>
+          <w:tcPr/>
+          <w:p>
+            <w:pPr>
+              <w:pStyle w:val="Compact"/>
+              <w:jc w:val="left"/>
+            </w:pPr>
+            <w:r>
+              <w:t xml:space="preserve">BGT</w:t>
+            </w:r>
+          </w:p>
+        </w:tc>
+        <w:tc>
+          <w:tcPr/>
+          <w:p>
+            <w:pPr>
+              <w:pStyle w:val="Compact"/>
+              <w:jc w:val="left"/>
+            </w:pPr>
+            <w:r>
+              <w:t xml:space="preserve">1/1/14</w:t>
+            </w:r>
+          </w:p>
+        </w:tc>
+        <w:tc>
+          <w:tcPr/>
+          <w:p>
+            <w:pPr>
+              <w:pStyle w:val="Compact"/>
+            </w:pPr>
+          </w:p>
+        </w:tc>
+        <w:tc>
+          <w:tcPr/>
+          <w:p>
+            <w:pPr>
+              <w:pStyle w:val="Compact"/>
+              <w:jc w:val="left"/>
+            </w:pPr>
+            <w:r>
+              <w:t xml:space="preserve">4 years 11 mons 30 days 23:00:00</w:t>
+            </w:r>
+          </w:p>
+        </w:tc>
+        <w:tc>
+          <w:tcPr/>
+          <w:p>
+            <w:pPr>
+              <w:pStyle w:val="Compact"/>
+              <w:jc w:val="left"/>
+            </w:pPr>
+            <w:r>
+              <w:t xml:space="preserve">Bike and Ped</w:t>
+            </w:r>
+          </w:p>
+        </w:tc>
+      </w:tr>
+      <w:tr>
+        <w:tc>
+          <w:tcPr/>
+          <w:p>
+            <w:pPr>
+              <w:pStyle w:val="Compact"/>
+              <w:jc w:val="left"/>
+            </w:pPr>
+            <w:r>
+              <w:t xml:space="preserve">Broadway PBL</w:t>
+            </w:r>
+          </w:p>
+        </w:tc>
+        <w:tc>
+          <w:tcPr/>
+          <w:p>
+            <w:pPr>
+              <w:pStyle w:val="Compact"/>
+              <w:jc w:val="left"/>
+            </w:pPr>
+            <w:r>
+              <w:t xml:space="preserve">1/1/14</w:t>
+            </w:r>
+          </w:p>
+        </w:tc>
+        <w:tc>
+          <w:tcPr/>
+          <w:p>
+            <w:pPr>
+              <w:pStyle w:val="Compact"/>
+              <w:jc w:val="left"/>
+            </w:pPr>
+            <w:r>
+              <w:t xml:space="preserve">10/30/21</w:t>
+            </w:r>
+          </w:p>
+        </w:tc>
+        <w:tc>
+          <w:tcPr/>
+          <w:p>
+            <w:pPr>
+              <w:pStyle w:val="Compact"/>
+              <w:jc w:val="left"/>
+            </w:pPr>
+            <w:r>
+              <w:t xml:space="preserve">3 years 9 mons 29 days 23:00:00</w:t>
+            </w:r>
+          </w:p>
+        </w:tc>
+        <w:tc>
+          <w:tcPr/>
+          <w:p>
+            <w:pPr>
+              <w:pStyle w:val="Compact"/>
+              <w:jc w:val="left"/>
+            </w:pPr>
+            <w:r>
+              <w:t xml:space="preserve">Bike</w:t>
+            </w:r>
+          </w:p>
+        </w:tc>
+      </w:tr>
+      <w:tr>
+        <w:tc>
+          <w:tcPr/>
+          <w:p>
+            <w:pPr>
+              <w:pStyle w:val="Compact"/>
+              <w:jc w:val="left"/>
+            </w:pPr>
+            <w:r>
+              <w:t xml:space="preserve">Chief Sealth</w:t>
+            </w:r>
+          </w:p>
+        </w:tc>
+        <w:tc>
+          <w:tcPr/>
+          <w:p>
+            <w:pPr>
+              <w:pStyle w:val="Compact"/>
+              <w:jc w:val="left"/>
+            </w:pPr>
+            <w:r>
+              <w:t xml:space="preserve">1/1/14</w:t>
+            </w:r>
+          </w:p>
+        </w:tc>
+        <w:tc>
+          <w:tcPr/>
+          <w:p>
+            <w:pPr>
+              <w:pStyle w:val="Compact"/>
+              <w:jc w:val="left"/>
+            </w:pPr>
+            <w:r>
+              <w:t xml:space="preserve">10/30/21</w:t>
+            </w:r>
+          </w:p>
+        </w:tc>
+        <w:tc>
+          <w:tcPr/>
+          <w:p>
+            <w:pPr>
+              <w:pStyle w:val="Compact"/>
+              <w:jc w:val="left"/>
+            </w:pPr>
+            <w:r>
+              <w:t xml:space="preserve">1 year 4 mons 29 days 23:00:00</w:t>
+            </w:r>
+          </w:p>
+        </w:tc>
+        <w:tc>
+          <w:tcPr/>
+          <w:p>
+            <w:pPr>
+              <w:pStyle w:val="Compact"/>
+              <w:jc w:val="left"/>
+            </w:pPr>
+            <w:r>
+              <w:t xml:space="preserve">Bike</w:t>
+            </w:r>
+          </w:p>
+        </w:tc>
+      </w:tr>
+      <w:tr>
+        <w:tc>
+          <w:tcPr/>
+          <w:p>
+            <w:pPr>
+              <w:pStyle w:val="Compact"/>
+              <w:jc w:val="left"/>
+            </w:pPr>
+            <w:r>
+              <w:t xml:space="preserve">Elliot Bay</w:t>
+            </w:r>
+          </w:p>
+        </w:tc>
+        <w:tc>
+          <w:tcPr/>
+          <w:p>
+            <w:pPr>
+              <w:pStyle w:val="Compact"/>
+              <w:jc w:val="left"/>
+            </w:pPr>
+            <w:r>
+              <w:t xml:space="preserve">5/11/13</w:t>
+            </w:r>
+          </w:p>
+        </w:tc>
+        <w:tc>
+          <w:tcPr/>
+          <w:p>
+            <w:pPr>
+              <w:pStyle w:val="Compact"/>
+              <w:jc w:val="left"/>
+            </w:pPr>
+            <w:r>
+              <w:t xml:space="preserve">12/11/22</w:t>
+            </w:r>
+          </w:p>
+        </w:tc>
+        <w:tc>
+          <w:tcPr/>
+          <w:p>
+            <w:pPr>
+              <w:pStyle w:val="Compact"/>
+              <w:jc w:val="left"/>
+            </w:pPr>
+            <w:r>
+              <w:t xml:space="preserve">4 years 11 mons 10 days 23:00:00</w:t>
+            </w:r>
+          </w:p>
+        </w:tc>
+        <w:tc>
+          <w:tcPr/>
+          <w:p>
+            <w:pPr>
+              <w:pStyle w:val="Compact"/>
+              <w:jc w:val="left"/>
+            </w:pPr>
+            <w:r>
+              <w:t xml:space="preserve">Bike and Ped</w:t>
+            </w:r>
+          </w:p>
+        </w:tc>
+      </w:tr>
+      <w:tr>
+        <w:tc>
+          <w:tcPr/>
+          <w:p>
+            <w:pPr>
+              <w:pStyle w:val="Compact"/>
+              <w:jc w:val="left"/>
+            </w:pPr>
+            <w:r>
+              <w:t xml:space="preserve">Fremont Bridge</w:t>
+            </w:r>
+          </w:p>
+        </w:tc>
+        <w:tc>
+          <w:tcPr/>
+          <w:p>
+            <w:pPr>
+              <w:pStyle w:val="Compact"/>
+              <w:jc w:val="left"/>
+            </w:pPr>
+            <w:r>
+              <w:t xml:space="preserve">10/8/12</w:t>
+            </w:r>
+          </w:p>
+        </w:tc>
+        <w:tc>
+          <w:tcPr/>
+          <w:p>
+            <w:pPr>
+              <w:pStyle w:val="Compact"/>
+            </w:pPr>
+          </w:p>
+        </w:tc>
+        <w:tc>
+          <w:tcPr/>
+          <w:p>
+            <w:pPr>
+              <w:pStyle w:val="Compact"/>
+              <w:jc w:val="left"/>
+            </w:pPr>
+            <w:r>
+              <w:t xml:space="preserve">4 years 11 mons 30 days 23:00:00</w:t>
+            </w:r>
+          </w:p>
+        </w:tc>
+        <w:tc>
+          <w:tcPr/>
+          <w:p>
+            <w:pPr>
+              <w:pStyle w:val="Compact"/>
+              <w:jc w:val="left"/>
+            </w:pPr>
+            <w:r>
+              <w:t xml:space="preserve">Bike</w:t>
+            </w:r>
+          </w:p>
+        </w:tc>
+      </w:tr>
+      <w:tr>
+        <w:tc>
+          <w:tcPr/>
+          <w:p>
+            <w:pPr>
+              <w:pStyle w:val="Compact"/>
+              <w:jc w:val="left"/>
+            </w:pPr>
+            <w:r>
+              <w:t xml:space="preserve">MTS or I-90 Trail</w:t>
+            </w:r>
+          </w:p>
+        </w:tc>
+        <w:tc>
+          <w:tcPr/>
+          <w:p>
+            <w:pPr>
+              <w:pStyle w:val="Compact"/>
+              <w:jc w:val="left"/>
+            </w:pPr>
+            <w:r>
+              <w:t xml:space="preserve">12/18/13</w:t>
+            </w:r>
+          </w:p>
+        </w:tc>
+        <w:tc>
+          <w:tcPr/>
+          <w:p>
+            <w:pPr>
+              <w:pStyle w:val="Compact"/>
+              <w:jc w:val="left"/>
+            </w:pPr>
+            <w:r>
+              <w:t xml:space="preserve">12/31/21</w:t>
+            </w:r>
+          </w:p>
+        </w:tc>
+        <w:tc>
+          <w:tcPr/>
+          <w:p>
+            <w:pPr>
+              <w:pStyle w:val="Compact"/>
+              <w:jc w:val="left"/>
+            </w:pPr>
+            <w:r>
+              <w:t xml:space="preserve">3 years 11 mons 30 days 23:00:00</w:t>
+            </w:r>
+          </w:p>
+        </w:tc>
+        <w:tc>
+          <w:tcPr/>
+          <w:p>
+            <w:pPr>
+              <w:pStyle w:val="Compact"/>
+              <w:jc w:val="left"/>
+            </w:pPr>
+            <w:r>
+              <w:t xml:space="preserve">Bike and Ped</w:t>
+            </w:r>
+          </w:p>
+        </w:tc>
+      </w:tr>
+      <w:tr>
+        <w:tc>
+          <w:tcPr/>
+          <w:p>
+            <w:pPr>
+              <w:pStyle w:val="Compact"/>
+              <w:jc w:val="left"/>
+            </w:pPr>
+            <w:r>
+              <w:t xml:space="preserve">NW 58th St</w:t>
+            </w:r>
+          </w:p>
+        </w:tc>
+        <w:tc>
+          <w:tcPr/>
+          <w:p>
+            <w:pPr>
+              <w:pStyle w:val="Compact"/>
+              <w:jc w:val="left"/>
+            </w:pPr>
+            <w:r>
+              <w:t xml:space="preserve">1/1/14</w:t>
+            </w:r>
+          </w:p>
+        </w:tc>
+        <w:tc>
+          <w:tcPr/>
+          <w:p>
+            <w:pPr>
+              <w:pStyle w:val="Compact"/>
+              <w:jc w:val="left"/>
+            </w:pPr>
+            <w:r>
+              <w:t xml:space="preserve">7/31/22</w:t>
+            </w:r>
+          </w:p>
+        </w:tc>
+        <w:tc>
+          <w:tcPr/>
+          <w:p>
+            <w:pPr>
+              <w:pStyle w:val="Compact"/>
+              <w:jc w:val="left"/>
+            </w:pPr>
+            <w:r>
+              <w:t xml:space="preserve">4 years 6 mons 30 days 23:00:00</w:t>
+            </w:r>
+          </w:p>
+        </w:tc>
+        <w:tc>
+          <w:tcPr/>
+          <w:p>
+            <w:pPr>
+              <w:pStyle w:val="Compact"/>
+              <w:jc w:val="left"/>
+            </w:pPr>
+            <w:r>
+              <w:t xml:space="preserve">Bike</w:t>
+            </w:r>
+          </w:p>
+        </w:tc>
+      </w:tr>
+      <w:tr>
+        <w:tc>
+          <w:tcPr/>
+          <w:p>
+            <w:pPr>
+              <w:pStyle w:val="Compact"/>
+              <w:jc w:val="left"/>
+            </w:pPr>
+            <w:r>
+              <w:t xml:space="preserve">Spokane Bridge</w:t>
+            </w:r>
+          </w:p>
+        </w:tc>
+        <w:tc>
+          <w:tcPr/>
+          <w:p>
+            <w:pPr>
+              <w:pStyle w:val="Compact"/>
+              <w:jc w:val="left"/>
+            </w:pPr>
+            <w:r>
+              <w:t xml:space="preserve">11/24/13</w:t>
+            </w:r>
+          </w:p>
+        </w:tc>
+        <w:tc>
+          <w:tcPr/>
+          <w:p>
+            <w:pPr>
+              <w:pStyle w:val="Compact"/>
+            </w:pPr>
+          </w:p>
+        </w:tc>
+        <w:tc>
+          <w:tcPr/>
+          <w:p>
+            <w:pPr>
+              <w:pStyle w:val="Compact"/>
+              <w:jc w:val="left"/>
+            </w:pPr>
+            <w:r>
+              <w:t xml:space="preserve">4 years 11 mons 30 days 23:00:00</w:t>
+            </w:r>
+          </w:p>
+        </w:tc>
+        <w:tc>
+          <w:tcPr/>
+          <w:p>
+            <w:pPr>
+              <w:pStyle w:val="Compact"/>
+              <w:jc w:val="left"/>
+            </w:pPr>
+            <w:r>
+              <w:t xml:space="preserve">Bike</w:t>
+            </w:r>
+          </w:p>
+        </w:tc>
+      </w:tr>
+    </w:tbl>
+    <w:bookmarkEnd w:id="33"/>
+    <w:p>
       <w:r>
         <w:br w:type="page"/>
       </w:r>
     </w:p>
-    <w:bookmarkEnd w:id="33"/>
-    <w:bookmarkStart w:id="47" w:name="intro-and-purpose"/>
+    <w:bookmarkEnd w:id="34"/>
+    <w:bookmarkStart w:id="48" w:name="intro-and-purpose"/>
     <w:p>
       <w:pPr>
         <w:pStyle w:val="Heading1"/>
@@ -13962,7 +14656,7 @@
         <w:rPr>
           <w:rStyle w:val="FootnoteReference"/>
         </w:rPr>
-        <w:footnoteReference w:id="34"/>
+        <w:footnoteReference w:id="35"/>
       </w:r>
       <w:r>
         <w:t xml:space="preserve">.</w:t>
@@ -14023,7 +14717,7 @@
         <w:rPr>
           <w:rStyle w:val="FootnoteReference"/>
         </w:rPr>
-        <w:footnoteReference w:id="36"/>
+        <w:footnoteReference w:id="37"/>
       </w:r>
       <w:r>
         <w:t xml:space="preserve"> </w:t>
@@ -14035,7 +14729,7 @@
         <w:rPr>
           <w:rStyle w:val="FootnoteReference"/>
         </w:rPr>
-        <w:footnoteReference w:id="38"/>
+        <w:footnoteReference w:id="39"/>
       </w:r>
       <w:r>
         <w:t xml:space="preserve">. While bicyclists and pedestrians are different roadway users, use different infrastructure in many places, and have both overlapping and distinct safety concerns, both are vulnerable roadway users who are disproportionately killed and seriously injured in the transportation system. Often, bicycle and pedestrian countermeasures are planned and implemented in tandem, and an understanding of bicycle and pedestrian crash trends needs to inform these processes. Collectively, the 2021 Minnesota Statewide Pedestrian Safety Analysis, the 2022 VRUSA, and the current VRUSA update (including the development of a High Injury Network for vulnerable road users) constitute a robust, data-driven process for identifying higher-risk areas in the transportation system.</w:t>
@@ -14065,7 +14759,7 @@
         <w:t xml:space="preserve">The rest of the report is structured as follows: First, an overview of the crash data is presented, followed by descriptive and systemic analyses. The descriptive analyses present trends among crash and temporal variables. The systemic analysis presents the High Injury Network.</w:t>
       </w:r>
     </w:p>
-    <w:bookmarkStart w:id="41" w:name="data-overview"/>
+    <w:bookmarkStart w:id="42" w:name="data-overview"/>
     <w:p>
       <w:pPr>
         <w:pStyle w:val="Heading2"/>
@@ -14074,7 +14768,7 @@
         <w:t xml:space="preserve">3.1 Data Overview</w:t>
       </w:r>
     </w:p>
-    <w:bookmarkStart w:id="40" w:name="crash-data"/>
+    <w:bookmarkStart w:id="41" w:name="crash-data"/>
     <w:p>
       <w:pPr>
         <w:pStyle w:val="Heading3"/>
@@ -14402,9 +15096,9 @@
         <w:t xml:space="preserve">Crashes that involved only a bicyclist and no other road users are not included in the crash data.</w:t>
       </w:r>
     </w:p>
-    <w:bookmarkEnd w:id="40"/>
     <w:bookmarkEnd w:id="41"/>
-    <w:bookmarkStart w:id="44" w:name="injury-severity-assignment"/>
+    <w:bookmarkEnd w:id="42"/>
+    <w:bookmarkStart w:id="45" w:name="injury-severity-assignment"/>
     <w:p>
       <w:pPr>
         <w:pStyle w:val="Heading2"/>
@@ -14424,7 +15118,7 @@
         <w:rPr>
           <w:rStyle w:val="FootnoteReference"/>
         </w:rPr>
-        <w:footnoteReference w:id="42"/>
+        <w:footnoteReference w:id="43"/>
       </w:r>
       <w:r>
         <w:t xml:space="preserve">, suggesting a need for some fluidity when discussing minor and serious injuries. This analysis does not have access to hospital records to verify injury severities stored in the crash data, so the results in this document reflect the best available data at the time. For reference, the injury severities recorded in the crash data and summarized in this analysis are defined as followed:</w:t>
@@ -14727,8 +15421,8 @@
         <w:t xml:space="preserve">O – Property Damage Only: Crash where only property is damaged. No injuries resulted from the crash.</w:t>
       </w:r>
     </w:p>
-    <w:bookmarkEnd w:id="44"/>
-    <w:bookmarkStart w:id="46" w:name="roadway-and-contextual-data"/>
+    <w:bookmarkEnd w:id="45"/>
+    <w:bookmarkStart w:id="47" w:name="roadway-and-contextual-data"/>
     <w:p>
       <w:pPr>
         <w:pStyle w:val="Heading2"/>
@@ -14748,7 +15442,7 @@
         <w:rPr>
           <w:rStyle w:val="FootnoteReference"/>
         </w:rPr>
-        <w:footnoteReference w:id="45"/>
+        <w:footnoteReference w:id="46"/>
       </w:r>
       <w:r>
         <w:t xml:space="preserve"> </w:t>
@@ -14762,9 +15456,9 @@
         <w:br w:type="page"/>
       </w:r>
     </w:p>
-    <w:bookmarkEnd w:id="46"/>
     <w:bookmarkEnd w:id="47"/>
-    <w:bookmarkStart w:id="49" w:name="acronyms"/>
+    <w:bookmarkEnd w:id="48"/>
+    <w:bookmarkStart w:id="50" w:name="acronyms"/>
     <w:p>
       <w:pPr>
         <w:pStyle w:val="Heading1"/>
@@ -14773,7 +15467,7 @@
         <w:t xml:space="preserve">Appendix A — Acronyms</w:t>
       </w:r>
     </w:p>
-    <w:bookmarkStart w:id="48" w:name="tbl-acronyms"/>
+    <w:bookmarkStart w:id="49" w:name="tbl-acronyms"/>
     <w:p>
       <w:pPr>
         <w:pStyle w:val="TableCaption"/>
@@ -15395,14 +16089,14 @@
         </w:tc>
       </w:tr>
     </w:tbl>
-    <w:bookmarkEnd w:id="48"/>
+    <w:bookmarkEnd w:id="49"/>
     <w:p>
       <w:r>
         <w:br w:type="page"/>
       </w:r>
     </w:p>
-    <w:bookmarkEnd w:id="49"/>
-    <w:bookmarkStart w:id="50" w:name="list-of-figures"/>
+    <w:bookmarkEnd w:id="50"/>
+    <w:bookmarkStart w:id="51" w:name="list-of-figures"/>
     <w:p>
       <w:pPr>
         <w:pStyle w:val="Heading1"/>
@@ -15507,8 +16201,8 @@
         </w:tc>
       </w:tr>
     </w:tbl>
-    <w:bookmarkEnd w:id="50"/>
-    <w:bookmarkStart w:id="51" w:name="list-of-tables"/>
+    <w:bookmarkEnd w:id="51"/>
+    <w:bookmarkStart w:id="52" w:name="list-of-tables"/>
     <w:p>
       <w:pPr>
         <w:pStyle w:val="Heading1"/>
@@ -15564,6 +16258,161 @@
               <w:pStyle w:val="Compact"/>
               <w:jc w:val="left"/>
             </w:pPr>
+            <w:hyperlink w:anchor="tbl-perm_summary">
+              <w:r>
+                <w:rPr>
+                  <w:rStyle w:val="Hyperlink"/>
+                </w:rPr>
+                <w:t xml:space="preserve">Table 1.1</w:t>
+              </w:r>
+            </w:hyperlink>
+          </w:p>
+        </w:tc>
+        <w:tc>
+          <w:tcPr/>
+          <w:p>
+            <w:pPr>
+              <w:pStyle w:val="Compact"/>
+              <w:jc w:val="left"/>
+            </w:pPr>
+            <w:r>
+              <w:t xml:space="preserve">Perm Summary/Overview (only includes 2018-2022 counts).</w:t>
+            </w:r>
+          </w:p>
+        </w:tc>
+      </w:tr>
+      <w:tr>
+        <w:tc>
+          <w:tcPr/>
+          <w:p>
+            <w:pPr>
+              <w:pStyle w:val="Compact"/>
+              <w:jc w:val="left"/>
+            </w:pPr>
+            <w:hyperlink w:anchor="tbl-perm_summary_zero">
+              <w:r>
+                <w:rPr>
+                  <w:rStyle w:val="Hyperlink"/>
+                </w:rPr>
+                <w:t xml:space="preserve">Table 1.2</w:t>
+              </w:r>
+            </w:hyperlink>
+          </w:p>
+        </w:tc>
+        <w:tc>
+          <w:tcPr/>
+          <w:p>
+            <w:pPr>
+              <w:pStyle w:val="Compact"/>
+              <w:jc w:val="left"/>
+            </w:pPr>
+            <w:r>
+              <w:t xml:space="preserve">QC: Consectuive Zeros (only includes 2018-2022 counts).</w:t>
+            </w:r>
+          </w:p>
+        </w:tc>
+      </w:tr>
+      <w:tr>
+        <w:tc>
+          <w:tcPr/>
+          <w:p>
+            <w:pPr>
+              <w:pStyle w:val="Compact"/>
+              <w:jc w:val="left"/>
+            </w:pPr>
+            <w:hyperlink w:anchor="tbl-sdc_summary">
+              <w:r>
+                <w:rPr>
+                  <w:rStyle w:val="Hyperlink"/>
+                </w:rPr>
+                <w:t xml:space="preserve">Table 1.3</w:t>
+              </w:r>
+            </w:hyperlink>
+          </w:p>
+        </w:tc>
+        <w:tc>
+          <w:tcPr/>
+          <w:p>
+            <w:pPr>
+              <w:pStyle w:val="Compact"/>
+              <w:jc w:val="left"/>
+            </w:pPr>
+            <w:r>
+              <w:t xml:space="preserve">SDC Summary/Overview.</w:t>
+            </w:r>
+          </w:p>
+        </w:tc>
+      </w:tr>
+      <w:tr>
+        <w:tc>
+          <w:tcPr/>
+          <w:p>
+            <w:pPr>
+              <w:pStyle w:val="Compact"/>
+              <w:jc w:val="left"/>
+            </w:pPr>
+            <w:hyperlink w:anchor="tbl-sdc_summary_year">
+              <w:r>
+                <w:rPr>
+                  <w:rStyle w:val="Hyperlink"/>
+                </w:rPr>
+                <w:t xml:space="preserve">Table 1.4</w:t>
+              </w:r>
+            </w:hyperlink>
+          </w:p>
+        </w:tc>
+        <w:tc>
+          <w:tcPr/>
+          <w:p>
+            <w:pPr>
+              <w:pStyle w:val="Compact"/>
+              <w:jc w:val="left"/>
+            </w:pPr>
+            <w:r>
+              <w:t xml:space="preserve">SDC Locations.</w:t>
+            </w:r>
+          </w:p>
+        </w:tc>
+      </w:tr>
+      <w:tr>
+        <w:tc>
+          <w:tcPr/>
+          <w:p>
+            <w:pPr>
+              <w:pStyle w:val="Compact"/>
+              <w:jc w:val="left"/>
+            </w:pPr>
+            <w:hyperlink w:anchor="tbl-xxxx">
+              <w:r>
+                <w:rPr>
+                  <w:rStyle w:val="Hyperlink"/>
+                </w:rPr>
+                <w:t xml:space="preserve">Table 2.1</w:t>
+              </w:r>
+            </w:hyperlink>
+          </w:p>
+        </w:tc>
+        <w:tc>
+          <w:tcPr/>
+          <w:p>
+            <w:pPr>
+              <w:pStyle w:val="Compact"/>
+              <w:jc w:val="left"/>
+            </w:pPr>
+            <w:r>
+              <w:t xml:space="preserve">Just a placeholder table.</w:t>
+            </w:r>
+          </w:p>
+        </w:tc>
+      </w:tr>
+      <w:tr>
+        <w:tc>
+          <w:tcPr/>
+          <w:p>
+            <w:pPr>
+              <w:pStyle w:val="Compact"/>
+              <w:jc w:val="left"/>
+            </w:pPr>
             <w:hyperlink w:anchor="tbl-acronyms">
               <w:r>
                 <w:rPr>
@@ -15587,132 +16436,8 @@
           </w:p>
         </w:tc>
       </w:tr>
-      <w:tr>
-        <w:tc>
-          <w:tcPr/>
-          <w:p>
-            <w:pPr>
-              <w:pStyle w:val="Compact"/>
-              <w:jc w:val="left"/>
-            </w:pPr>
-            <w:hyperlink w:anchor="tbl-perm_summary">
-              <w:r>
-                <w:rPr>
-                  <w:rStyle w:val="Hyperlink"/>
-                </w:rPr>
-                <w:t xml:space="preserve">Table 1.1</w:t>
-              </w:r>
-            </w:hyperlink>
-          </w:p>
-        </w:tc>
-        <w:tc>
-          <w:tcPr/>
-          <w:p>
-            <w:pPr>
-              <w:pStyle w:val="Compact"/>
-              <w:jc w:val="left"/>
-            </w:pPr>
-            <w:r>
-              <w:t xml:space="preserve">Perm Summary/Overview (only includes 2018-2022 counts).</w:t>
-            </w:r>
-          </w:p>
-        </w:tc>
-      </w:tr>
-      <w:tr>
-        <w:tc>
-          <w:tcPr/>
-          <w:p>
-            <w:pPr>
-              <w:pStyle w:val="Compact"/>
-              <w:jc w:val="left"/>
-            </w:pPr>
-            <w:hyperlink w:anchor="tbl-perm_summary_zero">
-              <w:r>
-                <w:rPr>
-                  <w:rStyle w:val="Hyperlink"/>
-                </w:rPr>
-                <w:t xml:space="preserve">Table 1.2</w:t>
-              </w:r>
-            </w:hyperlink>
-          </w:p>
-        </w:tc>
-        <w:tc>
-          <w:tcPr/>
-          <w:p>
-            <w:pPr>
-              <w:pStyle w:val="Compact"/>
-              <w:jc w:val="left"/>
-            </w:pPr>
-            <w:r>
-              <w:t xml:space="preserve">QC: Consectuive Zeros (only includes 2018-2022 counts).</w:t>
-            </w:r>
-          </w:p>
-        </w:tc>
-      </w:tr>
-      <w:tr>
-        <w:tc>
-          <w:tcPr/>
-          <w:p>
-            <w:pPr>
-              <w:pStyle w:val="Compact"/>
-              <w:jc w:val="left"/>
-            </w:pPr>
-            <w:hyperlink w:anchor="tbl-sdc_summary">
-              <w:r>
-                <w:rPr>
-                  <w:rStyle w:val="Hyperlink"/>
-                </w:rPr>
-                <w:t xml:space="preserve">Table 1.3</w:t>
-              </w:r>
-            </w:hyperlink>
-          </w:p>
-        </w:tc>
-        <w:tc>
-          <w:tcPr/>
-          <w:p>
-            <w:pPr>
-              <w:pStyle w:val="Compact"/>
-              <w:jc w:val="left"/>
-            </w:pPr>
-            <w:r>
-              <w:t xml:space="preserve">SDC Summary/Overview.</w:t>
-            </w:r>
-          </w:p>
-        </w:tc>
-      </w:tr>
-      <w:tr>
-        <w:tc>
-          <w:tcPr/>
-          <w:p>
-            <w:pPr>
-              <w:pStyle w:val="Compact"/>
-              <w:jc w:val="left"/>
-            </w:pPr>
-            <w:hyperlink w:anchor="tbl-sdc_summary_year">
-              <w:r>
-                <w:rPr>
-                  <w:rStyle w:val="Hyperlink"/>
-                </w:rPr>
-                <w:t xml:space="preserve">Table 1.4</w:t>
-              </w:r>
-            </w:hyperlink>
-          </w:p>
-        </w:tc>
-        <w:tc>
-          <w:tcPr/>
-          <w:p>
-            <w:pPr>
-              <w:pStyle w:val="Compact"/>
-              <w:jc w:val="left"/>
-            </w:pPr>
-            <w:r>
-              <w:t xml:space="preserve">SDC Locations.</w:t>
-            </w:r>
-          </w:p>
-        </w:tc>
-      </w:tr>
     </w:tbl>
-    <w:bookmarkEnd w:id="51"/>
+    <w:bookmarkEnd w:id="52"/>
     <w:sectPr>
       <w:headerReference r:id="rId9" w:type="default"/>
       <w:pgSz w:h="15840" w:w="12240"/>
@@ -15744,7 +16469,7 @@
       </w:r>
     </w:p>
   </w:footnote>
-  <w:footnote w:id="34">
+  <w:footnote w:id="35">
     <w:p>
       <w:pPr>
         <w:pStyle w:val="FootnoteText"/>
@@ -15758,7 +16483,7 @@
       <w:r>
         <w:t xml:space="preserve"> </w:t>
       </w:r>
-      <w:hyperlink r:id="rId35">
+      <w:hyperlink r:id="rId36">
         <w:r>
           <w:rPr>
             <w:rStyle w:val="Hyperlink"/>
@@ -15768,7 +16493,7 @@
       </w:hyperlink>
     </w:p>
   </w:footnote>
-  <w:footnote w:id="36">
+  <w:footnote w:id="37">
     <w:p>
       <w:pPr>
         <w:pStyle w:val="FootnoteText"/>
@@ -15782,7 +16507,7 @@
       <w:r>
         <w:t xml:space="preserve"> </w:t>
       </w:r>
-      <w:hyperlink r:id="rId37">
+      <w:hyperlink r:id="rId38">
         <w:r>
           <w:rPr>
             <w:rStyle w:val="Hyperlink"/>
@@ -15792,7 +16517,7 @@
       </w:hyperlink>
     </w:p>
   </w:footnote>
-  <w:footnote w:id="38">
+  <w:footnote w:id="39">
     <w:p>
       <w:pPr>
         <w:pStyle w:val="FootnoteText"/>
@@ -15806,7 +16531,7 @@
       <w:r>
         <w:t xml:space="preserve"> </w:t>
       </w:r>
-      <w:hyperlink r:id="rId39">
+      <w:hyperlink r:id="rId40">
         <w:r>
           <w:rPr>
             <w:rStyle w:val="Hyperlink"/>
@@ -15816,7 +16541,7 @@
       </w:hyperlink>
     </w:p>
   </w:footnote>
-  <w:footnote w:id="42">
+  <w:footnote w:id="43">
     <w:p>
       <w:pPr>
         <w:pStyle w:val="FootnoteText"/>
@@ -15830,7 +16555,7 @@
       <w:r>
         <w:t xml:space="preserve"> </w:t>
       </w:r>
-      <w:hyperlink r:id="rId43">
+      <w:hyperlink r:id="rId44">
         <w:r>
           <w:rPr>
             <w:rStyle w:val="Hyperlink"/>
@@ -15840,7 +16565,7 @@
       </w:hyperlink>
     </w:p>
   </w:footnote>
-  <w:footnote w:id="45">
+  <w:footnote w:id="46">
     <w:p>
       <w:pPr>
         <w:pStyle w:val="FootnoteText"/>
@@ -15854,7 +16579,7 @@
       <w:r>
         <w:t xml:space="preserve"> </w:t>
       </w:r>
-      <w:hyperlink r:id="rId37">
+      <w:hyperlink r:id="rId38">
         <w:r>
           <w:rPr>
             <w:rStyle w:val="Hyperlink"/>
